--- a/BIM(3rd Sem)/DSA/Print/Lab 6-11.docx
+++ b/BIM(3rd Sem)/DSA/Print/Lab 6-11.docx
@@ -427,15 +427,7 @@
           <w:sz w:val="28"/>
           <w:szCs w:val="28"/>
         </w:rPr>
-        <w:t xml:space="preserve">Lab </w:t>
-      </w:r>
-      <w:r>
-        <w:rPr>
-          <w:rFonts w:ascii="Times New Roman" w:hAnsi="Times New Roman" w:cs="Times New Roman"/>
-          <w:sz w:val="28"/>
-          <w:szCs w:val="28"/>
-        </w:rPr>
-        <w:t>6</w:t>
+        <w:t>Lab 6</w:t>
       </w:r>
     </w:p>
     <w:p>
@@ -1351,15 +1343,7 @@
           <w:sz w:val="28"/>
           <w:szCs w:val="28"/>
         </w:rPr>
-        <w:t xml:space="preserve">Lab </w:t>
-      </w:r>
-      <w:r>
-        <w:rPr>
-          <w:rFonts w:ascii="Times New Roman" w:hAnsi="Times New Roman" w:cs="Times New Roman"/>
-          <w:sz w:val="28"/>
-          <w:szCs w:val="28"/>
-        </w:rPr>
-        <w:t>7</w:t>
+        <w:t>Lab 7</w:t>
       </w:r>
     </w:p>
     <w:p>
@@ -1383,37 +1367,7 @@
           <w:sz w:val="28"/>
           <w:szCs w:val="28"/>
         </w:rPr>
-        <w:t xml:space="preserve">Implementation of </w:t>
-      </w:r>
-      <w:r>
-        <w:rPr>
-          <w:rFonts w:ascii="Times New Roman" w:hAnsi="Times New Roman" w:cs="Times New Roman"/>
-          <w:b/>
-          <w:bCs/>
-          <w:sz w:val="28"/>
-          <w:szCs w:val="28"/>
-        </w:rPr>
-        <w:t>Bubble</w:t>
-      </w:r>
-      <w:r>
-        <w:rPr>
-          <w:rFonts w:ascii="Times New Roman" w:hAnsi="Times New Roman" w:cs="Times New Roman"/>
-          <w:b/>
-          <w:bCs/>
-          <w:sz w:val="28"/>
-          <w:szCs w:val="28"/>
-        </w:rPr>
-        <w:t xml:space="preserve"> </w:t>
-      </w:r>
-      <w:r>
-        <w:rPr>
-          <w:rFonts w:ascii="Times New Roman" w:hAnsi="Times New Roman" w:cs="Times New Roman"/>
-          <w:b/>
-          <w:bCs/>
-          <w:sz w:val="28"/>
-          <w:szCs w:val="28"/>
-        </w:rPr>
-        <w:t>Sort</w:t>
+        <w:t>Implementation of Bubble Sort</w:t>
       </w:r>
     </w:p>
     <w:p>
@@ -2311,15 +2265,7 @@
           <w:sz w:val="28"/>
           <w:szCs w:val="28"/>
         </w:rPr>
-        <w:t xml:space="preserve">Lab </w:t>
-      </w:r>
-      <w:r>
-        <w:rPr>
-          <w:rFonts w:ascii="Times New Roman" w:hAnsi="Times New Roman" w:cs="Times New Roman"/>
-          <w:sz w:val="28"/>
-          <w:szCs w:val="28"/>
-        </w:rPr>
-        <w:t>8</w:t>
+        <w:t>Lab 8</w:t>
       </w:r>
     </w:p>
     <w:p>
@@ -2343,27 +2289,7 @@
           <w:sz w:val="28"/>
           <w:szCs w:val="28"/>
         </w:rPr>
-        <w:t xml:space="preserve">Implementation of </w:t>
-      </w:r>
-      <w:r>
-        <w:rPr>
-          <w:rFonts w:ascii="Times New Roman" w:hAnsi="Times New Roman" w:cs="Times New Roman"/>
-          <w:b/>
-          <w:bCs/>
-          <w:sz w:val="28"/>
-          <w:szCs w:val="28"/>
-        </w:rPr>
-        <w:t>Selection</w:t>
-      </w:r>
-      <w:r>
-        <w:rPr>
-          <w:rFonts w:ascii="Times New Roman" w:hAnsi="Times New Roman" w:cs="Times New Roman"/>
-          <w:b/>
-          <w:bCs/>
-          <w:sz w:val="28"/>
-          <w:szCs w:val="28"/>
-        </w:rPr>
-        <w:t xml:space="preserve"> Sort</w:t>
+        <w:t>Implementation of Selection Sort</w:t>
       </w:r>
     </w:p>
     <w:p>
@@ -2767,7 +2693,11 @@
           </mc:Choice>
           <mc:Fallback>
             <w:pict>
-              <v:shape w14:anchorId="41E1B144" id="Text Box 15" o:spid="_x0000_s1028" type="#_x0000_t202" style="position:absolute;margin-left:132.1pt;margin-top:18pt;width:175.75pt;height:32.35pt;z-index:251663360;visibility:visible;mso-wrap-style:square;mso-wrap-distance-left:9pt;mso-wrap-distance-top:0;mso-wrap-distance-right:9pt;mso-wrap-distance-bottom:0;mso-position-horizontal:absolute;mso-position-horizontal-relative:margin;mso-position-vertical:absolute;mso-position-vertical-relative:text;v-text-anchor:top" o:gfxdata="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" fillcolor="white [3201]" stroked="f" strokeweight=".5pt">
+              <v:shapetype w14:anchorId="41E1B144" id="_x0000_t202" coordsize="21600,21600" o:spt="202" path="m,l,21600r21600,l21600,xe">
+                <v:stroke joinstyle="miter"/>
+                <v:path gradientshapeok="t" o:connecttype="rect"/>
+              </v:shapetype>
+              <v:shape id="Text Box 15" o:spid="_x0000_s1028" type="#_x0000_t202" style="position:absolute;margin-left:132.1pt;margin-top:18pt;width:175.75pt;height:32.35pt;z-index:251663360;visibility:visible;mso-wrap-style:square;mso-wrap-distance-left:9pt;mso-wrap-distance-top:0;mso-wrap-distance-right:9pt;mso-wrap-distance-bottom:0;mso-position-horizontal:absolute;mso-position-horizontal-relative:margin;mso-position-vertical:absolute;mso-position-vertical-relative:text;v-text-anchor:top" o:gfxdata="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" fillcolor="white [3201]" stroked="f" strokeweight=".5pt">
                 <v:textbox>
                   <w:txbxContent>
                     <w:p>
@@ -2849,6 +2779,950 @@
           <w:szCs w:val="36"/>
         </w:rPr>
         <w:lastRenderedPageBreak/>
+        <w:t>National College of Computer Studies</w:t>
+      </w:r>
+    </w:p>
+    <w:p>
+      <w:pPr>
+        <w:spacing w:after="149"/>
+        <w:ind w:right="26"/>
+        <w:jc w:val="center"/>
+        <w:rPr>
+          <w:rFonts w:ascii="Times New Roman" w:hAnsi="Times New Roman" w:cs="Times New Roman"/>
+          <w:sz w:val="32"/>
+          <w:szCs w:val="32"/>
+        </w:rPr>
+      </w:pPr>
+      <w:r>
+        <w:rPr>
+          <w:rFonts w:ascii="Times New Roman" w:hAnsi="Times New Roman" w:cs="Times New Roman"/>
+          <w:sz w:val="32"/>
+          <w:szCs w:val="32"/>
+        </w:rPr>
+        <w:t>Paknajol, Kathmandu</w:t>
+      </w:r>
+    </w:p>
+    <w:p>
+      <w:pPr>
+        <w:spacing w:after="149"/>
+        <w:ind w:right="26"/>
+        <w:jc w:val="center"/>
+        <w:rPr>
+          <w:rFonts w:ascii="Times New Roman" w:hAnsi="Times New Roman" w:cs="Times New Roman"/>
+        </w:rPr>
+      </w:pPr>
+    </w:p>
+    <w:p>
+      <w:pPr>
+        <w:spacing w:after="0"/>
+        <w:ind w:right="5034"/>
+        <w:rPr>
+          <w:rFonts w:ascii="Times New Roman" w:hAnsi="Times New Roman" w:cs="Times New Roman"/>
+        </w:rPr>
+      </w:pPr>
+    </w:p>
+    <w:p>
+      <w:pPr>
+        <w:spacing w:after="76"/>
+        <w:ind w:left="3914"/>
+        <w:rPr>
+          <w:rFonts w:ascii="Times New Roman" w:hAnsi="Times New Roman" w:cs="Times New Roman"/>
+        </w:rPr>
+      </w:pPr>
+      <w:r>
+        <w:rPr>
+          <w:rFonts w:ascii="Times New Roman" w:hAnsi="Times New Roman" w:cs="Times New Roman"/>
+          <w:noProof/>
+        </w:rPr>
+        <mc:AlternateContent>
+          <mc:Choice Requires="wpg">
+            <w:drawing>
+              <wp:inline distT="0" distB="0" distL="0" distR="0" wp14:anchorId="71B2BFD6" wp14:editId="71767B76">
+                <wp:extent cx="609600" cy="2020570"/>
+                <wp:effectExtent l="0" t="0" r="0" b="0"/>
+                <wp:docPr id="53" name="Group 53"/>
+                <wp:cNvGraphicFramePr>
+                  <a:graphicFrameLocks xmlns:a="http://schemas.openxmlformats.org/drawingml/2006/main"/>
+                </wp:cNvGraphicFramePr>
+                <a:graphic xmlns:a="http://schemas.openxmlformats.org/drawingml/2006/main">
+                  <a:graphicData uri="http://schemas.microsoft.com/office/word/2010/wordprocessingGroup">
+                    <wpg:wgp>
+                      <wpg:cNvGrpSpPr>
+                        <a:grpSpLocks/>
+                      </wpg:cNvGrpSpPr>
+                      <wpg:grpSpPr bwMode="auto">
+                        <a:xfrm>
+                          <a:off x="0" y="0"/>
+                          <a:ext cx="609600" cy="2020570"/>
+                          <a:chOff x="0" y="0"/>
+                          <a:chExt cx="6096" cy="20208"/>
+                        </a:xfrm>
+                      </wpg:grpSpPr>
+                      <wps:wsp>
+                        <wps:cNvPr id="54" name="Shape 40"/>
+                        <wps:cNvSpPr>
+                          <a:spLocks/>
+                        </wps:cNvSpPr>
+                        <wps:spPr bwMode="auto">
+                          <a:xfrm>
+                            <a:off x="0" y="3657"/>
+                            <a:ext cx="0" cy="13609"/>
+                          </a:xfrm>
+                          <a:custGeom>
+                            <a:avLst/>
+                            <a:gdLst>
+                              <a:gd name="T0" fmla="*/ 0 h 1360932"/>
+                              <a:gd name="T1" fmla="*/ 13609 h 1360932"/>
+                              <a:gd name="T2" fmla="*/ 0 60000 65536"/>
+                              <a:gd name="T3" fmla="*/ 0 60000 65536"/>
+                              <a:gd name="T4" fmla="*/ 0 h 1360932"/>
+                              <a:gd name="T5" fmla="*/ 1360932 h 1360932"/>
+                            </a:gdLst>
+                            <a:ahLst/>
+                            <a:cxnLst>
+                              <a:cxn ang="T2">
+                                <a:pos x="0" y="T0"/>
+                              </a:cxn>
+                              <a:cxn ang="T3">
+                                <a:pos x="0" y="T1"/>
+                              </a:cxn>
+                            </a:cxnLst>
+                            <a:rect l="0" t="T4" r="0" b="T5"/>
+                            <a:pathLst>
+                              <a:path h="1360932">
+                                <a:moveTo>
+                                  <a:pt x="0" y="0"/>
+                                </a:moveTo>
+                                <a:lnTo>
+                                  <a:pt x="0" y="1360932"/>
+                                </a:lnTo>
+                              </a:path>
+                            </a:pathLst>
+                          </a:custGeom>
+                          <a:noFill/>
+                          <a:ln w="11939">
+                            <a:solidFill>
+                              <a:srgbClr val="000000"/>
+                            </a:solidFill>
+                            <a:miter lim="101601"/>
+                            <a:headEnd/>
+                            <a:tailEnd/>
+                          </a:ln>
+                          <a:extLst>
+                            <a:ext uri="{909E8E84-426E-40DD-AFC4-6F175D3DCCD1}">
+                              <a14:hiddenFill xmlns:a14="http://schemas.microsoft.com/office/drawing/2010/main">
+                                <a:solidFill>
+                                  <a:srgbClr val="FFFFFF"/>
+                                </a:solidFill>
+                              </a14:hiddenFill>
+                            </a:ext>
+                          </a:extLst>
+                        </wps:spPr>
+                        <wps:bodyPr rot="0" vert="horz" wrap="square" lIns="91440" tIns="45720" rIns="91440" bIns="45720" anchor="t" anchorCtr="0" upright="1">
+                          <a:noAutofit/>
+                        </wps:bodyPr>
+                      </wps:wsp>
+                      <wps:wsp>
+                        <wps:cNvPr id="55" name="Shape 41"/>
+                        <wps:cNvSpPr>
+                          <a:spLocks/>
+                        </wps:cNvSpPr>
+                        <wps:spPr bwMode="auto">
+                          <a:xfrm>
+                            <a:off x="2941" y="0"/>
+                            <a:ext cx="152" cy="20208"/>
+                          </a:xfrm>
+                          <a:custGeom>
+                            <a:avLst/>
+                            <a:gdLst>
+                              <a:gd name="T0" fmla="*/ 152 w 15240"/>
+                              <a:gd name="T1" fmla="*/ 0 h 2020824"/>
+                              <a:gd name="T2" fmla="*/ 0 w 15240"/>
+                              <a:gd name="T3" fmla="*/ 20208 h 2020824"/>
+                              <a:gd name="T4" fmla="*/ 0 60000 65536"/>
+                              <a:gd name="T5" fmla="*/ 0 60000 65536"/>
+                              <a:gd name="T6" fmla="*/ 0 w 15240"/>
+                              <a:gd name="T7" fmla="*/ 0 h 2020824"/>
+                              <a:gd name="T8" fmla="*/ 15240 w 15240"/>
+                              <a:gd name="T9" fmla="*/ 2020824 h 2020824"/>
+                            </a:gdLst>
+                            <a:ahLst/>
+                            <a:cxnLst>
+                              <a:cxn ang="T4">
+                                <a:pos x="T0" y="T1"/>
+                              </a:cxn>
+                              <a:cxn ang="T5">
+                                <a:pos x="T2" y="T3"/>
+                              </a:cxn>
+                            </a:cxnLst>
+                            <a:rect l="T6" t="T7" r="T8" b="T9"/>
+                            <a:pathLst>
+                              <a:path w="15240" h="2020824">
+                                <a:moveTo>
+                                  <a:pt x="15240" y="0"/>
+                                </a:moveTo>
+                                <a:lnTo>
+                                  <a:pt x="0" y="2020824"/>
+                                </a:lnTo>
+                              </a:path>
+                            </a:pathLst>
+                          </a:custGeom>
+                          <a:noFill/>
+                          <a:ln w="11939">
+                            <a:solidFill>
+                              <a:srgbClr val="000000"/>
+                            </a:solidFill>
+                            <a:miter lim="101601"/>
+                            <a:headEnd/>
+                            <a:tailEnd/>
+                          </a:ln>
+                          <a:extLst>
+                            <a:ext uri="{909E8E84-426E-40DD-AFC4-6F175D3DCCD1}">
+                              <a14:hiddenFill xmlns:a14="http://schemas.microsoft.com/office/drawing/2010/main">
+                                <a:solidFill>
+                                  <a:srgbClr val="FFFFFF"/>
+                                </a:solidFill>
+                              </a14:hiddenFill>
+                            </a:ext>
+                          </a:extLst>
+                        </wps:spPr>
+                        <wps:bodyPr rot="0" vert="horz" wrap="square" lIns="91440" tIns="45720" rIns="91440" bIns="45720" anchor="t" anchorCtr="0" upright="1">
+                          <a:noAutofit/>
+                        </wps:bodyPr>
+                      </wps:wsp>
+                      <wps:wsp>
+                        <wps:cNvPr id="56" name="Shape 42"/>
+                        <wps:cNvSpPr>
+                          <a:spLocks/>
+                        </wps:cNvSpPr>
+                        <wps:spPr bwMode="auto">
+                          <a:xfrm>
+                            <a:off x="6096" y="3642"/>
+                            <a:ext cx="0" cy="13609"/>
+                          </a:xfrm>
+                          <a:custGeom>
+                            <a:avLst/>
+                            <a:gdLst>
+                              <a:gd name="T0" fmla="*/ 0 h 1360932"/>
+                              <a:gd name="T1" fmla="*/ 13609 h 1360932"/>
+                              <a:gd name="T2" fmla="*/ 0 60000 65536"/>
+                              <a:gd name="T3" fmla="*/ 0 60000 65536"/>
+                              <a:gd name="T4" fmla="*/ 0 h 1360932"/>
+                              <a:gd name="T5" fmla="*/ 1360932 h 1360932"/>
+                            </a:gdLst>
+                            <a:ahLst/>
+                            <a:cxnLst>
+                              <a:cxn ang="T2">
+                                <a:pos x="0" y="T0"/>
+                              </a:cxn>
+                              <a:cxn ang="T3">
+                                <a:pos x="0" y="T1"/>
+                              </a:cxn>
+                            </a:cxnLst>
+                            <a:rect l="0" t="T4" r="0" b="T5"/>
+                            <a:pathLst>
+                              <a:path h="1360932">
+                                <a:moveTo>
+                                  <a:pt x="0" y="0"/>
+                                </a:moveTo>
+                                <a:lnTo>
+                                  <a:pt x="0" y="1360932"/>
+                                </a:lnTo>
+                              </a:path>
+                            </a:pathLst>
+                          </a:custGeom>
+                          <a:noFill/>
+                          <a:ln w="11939">
+                            <a:solidFill>
+                              <a:srgbClr val="000000"/>
+                            </a:solidFill>
+                            <a:miter lim="101601"/>
+                            <a:headEnd/>
+                            <a:tailEnd/>
+                          </a:ln>
+                          <a:extLst>
+                            <a:ext uri="{909E8E84-426E-40DD-AFC4-6F175D3DCCD1}">
+                              <a14:hiddenFill xmlns:a14="http://schemas.microsoft.com/office/drawing/2010/main">
+                                <a:solidFill>
+                                  <a:srgbClr val="FFFFFF"/>
+                                </a:solidFill>
+                              </a14:hiddenFill>
+                            </a:ext>
+                          </a:extLst>
+                        </wps:spPr>
+                        <wps:bodyPr rot="0" vert="horz" wrap="square" lIns="91440" tIns="45720" rIns="91440" bIns="45720" anchor="t" anchorCtr="0" upright="1">
+                          <a:noAutofit/>
+                        </wps:bodyPr>
+                      </wps:wsp>
+                    </wpg:wgp>
+                  </a:graphicData>
+                </a:graphic>
+              </wp:inline>
+            </w:drawing>
+          </mc:Choice>
+          <mc:Fallback>
+            <w:pict>
+              <v:group w14:anchorId="5576FFEC" id="Group 53" o:spid="_x0000_s1026" style="width:48pt;height:159.1pt;mso-position-horizontal-relative:char;mso-position-vertical-relative:line" coordsize="6096,20208" o:gfxdata="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">
+                <v:shape id="Shape 40" o:spid="_x0000_s1027" style="position:absolute;top:3657;width:0;height:13609;visibility:visible;mso-wrap-style:square;v-text-anchor:top" coordsize="0,1360932" o:gfxdata="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" path="m,l,1360932e" filled="f" strokeweight=".33164mm">
+                  <v:stroke miterlimit="66585f" joinstyle="miter"/>
+                  <v:path arrowok="t" o:connecttype="custom" o:connectlocs="0,0;0,136" o:connectangles="0,0" textboxrect="0,0,0,1360932"/>
+                </v:shape>
+                <v:shape id="Shape 41" o:spid="_x0000_s1028" style="position:absolute;left:2941;width:152;height:20208;visibility:visible;mso-wrap-style:square;v-text-anchor:top" coordsize="15240,2020824" o:gfxdata="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" path="m15240,l,2020824e" filled="f" strokeweight=".33164mm">
+                  <v:stroke miterlimit="66585f" joinstyle="miter"/>
+                  <v:path arrowok="t" o:connecttype="custom" o:connectlocs="2,0;0,202" o:connectangles="0,0" textboxrect="0,0,15240,2020824"/>
+                </v:shape>
+                <v:shape id="Shape 42" o:spid="_x0000_s1029" style="position:absolute;left:6096;top:3642;width:0;height:13609;visibility:visible;mso-wrap-style:square;v-text-anchor:top" coordsize="0,1360932" o:gfxdata="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" path="m,l,1360932e" filled="f" strokeweight=".33164mm">
+                  <v:stroke miterlimit="66585f" joinstyle="miter"/>
+                  <v:path arrowok="t" o:connecttype="custom" o:connectlocs="0,0;0,136" o:connectangles="0,0" textboxrect="0,0,0,1360932"/>
+                </v:shape>
+                <w10:anchorlock/>
+              </v:group>
+            </w:pict>
+          </mc:Fallback>
+        </mc:AlternateContent>
+      </w:r>
+    </w:p>
+    <w:p>
+      <w:pPr>
+        <w:spacing w:after="151"/>
+        <w:ind w:right="14"/>
+        <w:jc w:val="center"/>
+        <w:rPr>
+          <w:rFonts w:ascii="Times New Roman" w:hAnsi="Times New Roman" w:cs="Times New Roman"/>
+        </w:rPr>
+      </w:pPr>
+    </w:p>
+    <w:p>
+      <w:pPr>
+        <w:spacing w:after="151"/>
+        <w:ind w:right="14"/>
+        <w:jc w:val="center"/>
+        <w:rPr>
+          <w:rFonts w:ascii="Times New Roman" w:hAnsi="Times New Roman" w:cs="Times New Roman"/>
+        </w:rPr>
+      </w:pPr>
+    </w:p>
+    <w:p>
+      <w:pPr>
+        <w:spacing w:after="146"/>
+        <w:ind w:left="10" w:right="72" w:hanging="10"/>
+        <w:jc w:val="center"/>
+        <w:rPr>
+          <w:rFonts w:ascii="Times New Roman" w:hAnsi="Times New Roman" w:cs="Times New Roman"/>
+          <w:b/>
+          <w:bCs/>
+          <w:sz w:val="28"/>
+          <w:szCs w:val="28"/>
+        </w:rPr>
+      </w:pPr>
+      <w:r>
+        <w:rPr>
+          <w:rFonts w:ascii="Times New Roman" w:hAnsi="Times New Roman" w:cs="Times New Roman"/>
+          <w:b/>
+          <w:bCs/>
+          <w:sz w:val="28"/>
+          <w:szCs w:val="28"/>
+        </w:rPr>
+        <w:t>Lab Report</w:t>
+      </w:r>
+    </w:p>
+    <w:p>
+      <w:pPr>
+        <w:spacing w:after="146"/>
+        <w:ind w:left="10" w:right="72" w:hanging="10"/>
+        <w:jc w:val="center"/>
+        <w:rPr>
+          <w:rFonts w:ascii="Times New Roman" w:hAnsi="Times New Roman" w:cs="Times New Roman"/>
+          <w:b/>
+          <w:bCs/>
+          <w:sz w:val="28"/>
+          <w:szCs w:val="28"/>
+        </w:rPr>
+      </w:pPr>
+      <w:r>
+        <w:rPr>
+          <w:rFonts w:ascii="Times New Roman" w:hAnsi="Times New Roman" w:cs="Times New Roman"/>
+          <w:b/>
+          <w:bCs/>
+          <w:sz w:val="28"/>
+          <w:szCs w:val="28"/>
+        </w:rPr>
+        <w:t xml:space="preserve"> </w:t>
+      </w:r>
+      <w:r>
+        <w:rPr>
+          <w:rFonts w:ascii="Times New Roman" w:hAnsi="Times New Roman" w:cs="Times New Roman"/>
+          <w:b/>
+          <w:bCs/>
+          <w:sz w:val="28"/>
+          <w:szCs w:val="28"/>
+        </w:rPr>
+        <w:t>O</w:t>
+      </w:r>
+      <w:r>
+        <w:rPr>
+          <w:rFonts w:ascii="Times New Roman" w:hAnsi="Times New Roman" w:cs="Times New Roman"/>
+          <w:b/>
+          <w:bCs/>
+          <w:sz w:val="28"/>
+          <w:szCs w:val="28"/>
+        </w:rPr>
+        <w:t xml:space="preserve">n </w:t>
+      </w:r>
+    </w:p>
+    <w:p>
+      <w:pPr>
+        <w:spacing w:after="146"/>
+        <w:ind w:left="10" w:right="72" w:hanging="10"/>
+        <w:jc w:val="center"/>
+        <w:rPr>
+          <w:rFonts w:ascii="Times New Roman" w:hAnsi="Times New Roman" w:cs="Times New Roman"/>
+          <w:b/>
+          <w:bCs/>
+          <w:sz w:val="28"/>
+          <w:szCs w:val="28"/>
+        </w:rPr>
+      </w:pPr>
+      <w:r>
+        <w:rPr>
+          <w:rFonts w:ascii="Times New Roman" w:hAnsi="Times New Roman" w:cs="Times New Roman"/>
+          <w:b/>
+          <w:bCs/>
+          <w:sz w:val="28"/>
+          <w:szCs w:val="28"/>
+        </w:rPr>
+        <w:t xml:space="preserve">Microprocessor </w:t>
+      </w:r>
+      <w:r>
+        <w:rPr>
+          <w:rFonts w:ascii="Times New Roman" w:hAnsi="Times New Roman" w:cs="Times New Roman"/>
+          <w:b/>
+          <w:bCs/>
+          <w:sz w:val="28"/>
+          <w:szCs w:val="28"/>
+        </w:rPr>
+        <w:t xml:space="preserve">and </w:t>
+      </w:r>
+      <w:r>
+        <w:rPr>
+          <w:rFonts w:ascii="Times New Roman" w:hAnsi="Times New Roman" w:cs="Times New Roman"/>
+          <w:b/>
+          <w:bCs/>
+          <w:sz w:val="28"/>
+          <w:szCs w:val="28"/>
+        </w:rPr>
+        <w:t>Computer</w:t>
+      </w:r>
+      <w:r>
+        <w:rPr>
+          <w:rFonts w:ascii="Times New Roman" w:hAnsi="Times New Roman" w:cs="Times New Roman"/>
+          <w:b/>
+          <w:bCs/>
+          <w:sz w:val="28"/>
+          <w:szCs w:val="28"/>
+        </w:rPr>
+        <w:t xml:space="preserve"> </w:t>
+      </w:r>
+      <w:r>
+        <w:rPr>
+          <w:rFonts w:ascii="Times New Roman" w:hAnsi="Times New Roman" w:cs="Times New Roman"/>
+          <w:b/>
+          <w:bCs/>
+          <w:sz w:val="28"/>
+          <w:szCs w:val="28"/>
+        </w:rPr>
+        <w:t>Architecture</w:t>
+      </w:r>
+    </w:p>
+    <w:p>
+      <w:pPr>
+        <w:spacing w:after="151"/>
+        <w:ind w:right="22"/>
+        <w:rPr>
+          <w:rFonts w:ascii="Times New Roman" w:hAnsi="Times New Roman" w:cs="Times New Roman"/>
+          <w:sz w:val="28"/>
+          <w:szCs w:val="28"/>
+        </w:rPr>
+      </w:pPr>
+    </w:p>
+    <w:p>
+      <w:pPr>
+        <w:spacing w:after="149"/>
+        <w:rPr>
+          <w:rFonts w:ascii="Times New Roman" w:hAnsi="Times New Roman" w:cs="Times New Roman"/>
+        </w:rPr>
+      </w:pPr>
+    </w:p>
+    <w:p>
+      <w:pPr>
+        <w:spacing w:after="139"/>
+        <w:ind w:left="-5" w:hanging="10"/>
+        <w:rPr>
+          <w:rFonts w:ascii="Times New Roman" w:hAnsi="Times New Roman" w:cs="Times New Roman"/>
+          <w:sz w:val="28"/>
+          <w:szCs w:val="28"/>
+        </w:rPr>
+      </w:pPr>
+      <w:r>
+        <w:rPr>
+          <w:rFonts w:ascii="Times New Roman" w:hAnsi="Times New Roman" w:cs="Times New Roman"/>
+          <w:b/>
+          <w:bCs/>
+          <w:sz w:val="28"/>
+          <w:szCs w:val="28"/>
+        </w:rPr>
+        <w:t>Submitted by:</w:t>
+      </w:r>
+      <w:r>
+        <w:rPr>
+          <w:rFonts w:ascii="Times New Roman" w:hAnsi="Times New Roman" w:cs="Times New Roman"/>
+          <w:sz w:val="28"/>
+          <w:szCs w:val="28"/>
+        </w:rPr>
+        <w:t xml:space="preserve"> </w:t>
+      </w:r>
+      <w:r>
+        <w:rPr>
+          <w:rFonts w:ascii="Times New Roman" w:hAnsi="Times New Roman" w:cs="Times New Roman"/>
+          <w:sz w:val="28"/>
+          <w:szCs w:val="28"/>
+        </w:rPr>
+        <w:tab/>
+      </w:r>
+      <w:r>
+        <w:rPr>
+          <w:rFonts w:ascii="Times New Roman" w:hAnsi="Times New Roman" w:cs="Times New Roman"/>
+          <w:sz w:val="28"/>
+          <w:szCs w:val="28"/>
+        </w:rPr>
+        <w:tab/>
+      </w:r>
+      <w:r>
+        <w:rPr>
+          <w:rFonts w:ascii="Times New Roman" w:hAnsi="Times New Roman" w:cs="Times New Roman"/>
+          <w:sz w:val="28"/>
+          <w:szCs w:val="28"/>
+        </w:rPr>
+        <w:tab/>
+      </w:r>
+      <w:r>
+        <w:rPr>
+          <w:rFonts w:ascii="Times New Roman" w:hAnsi="Times New Roman" w:cs="Times New Roman"/>
+          <w:sz w:val="28"/>
+          <w:szCs w:val="28"/>
+        </w:rPr>
+        <w:tab/>
+      </w:r>
+      <w:r>
+        <w:rPr>
+          <w:rFonts w:ascii="Times New Roman" w:hAnsi="Times New Roman" w:cs="Times New Roman"/>
+          <w:sz w:val="28"/>
+          <w:szCs w:val="28"/>
+        </w:rPr>
+        <w:tab/>
+      </w:r>
+      <w:r>
+        <w:rPr>
+          <w:rFonts w:ascii="Times New Roman" w:hAnsi="Times New Roman" w:cs="Times New Roman"/>
+          <w:sz w:val="28"/>
+          <w:szCs w:val="28"/>
+        </w:rPr>
+        <w:tab/>
+        <w:t xml:space="preserve">   </w:t>
+      </w:r>
+      <w:r>
+        <w:rPr>
+          <w:rFonts w:ascii="Times New Roman" w:hAnsi="Times New Roman" w:cs="Times New Roman"/>
+          <w:b/>
+          <w:bCs/>
+          <w:sz w:val="28"/>
+          <w:szCs w:val="28"/>
+        </w:rPr>
+        <w:t>Submitted to:</w:t>
+      </w:r>
+    </w:p>
+    <w:p>
+      <w:pPr>
+        <w:spacing w:after="139"/>
+        <w:ind w:left="-5" w:hanging="10"/>
+        <w:rPr>
+          <w:rFonts w:ascii="Times New Roman" w:hAnsi="Times New Roman" w:cs="Times New Roman"/>
+          <w:sz w:val="28"/>
+          <w:szCs w:val="28"/>
+        </w:rPr>
+      </w:pPr>
+      <w:r>
+        <w:rPr>
+          <w:rFonts w:ascii="Times New Roman" w:hAnsi="Times New Roman" w:cs="Times New Roman"/>
+          <w:sz w:val="28"/>
+          <w:szCs w:val="28"/>
+        </w:rPr>
+        <w:t xml:space="preserve">Name: Siddhartha Shakya                              </w:t>
+      </w:r>
+      <w:r>
+        <w:rPr>
+          <w:rFonts w:ascii="Times New Roman" w:hAnsi="Times New Roman" w:cs="Times New Roman"/>
+          <w:sz w:val="28"/>
+          <w:szCs w:val="28"/>
+        </w:rPr>
+        <w:tab/>
+      </w:r>
+      <w:r>
+        <w:rPr>
+          <w:rFonts w:ascii="Times New Roman" w:hAnsi="Times New Roman" w:cs="Times New Roman"/>
+          <w:sz w:val="28"/>
+          <w:szCs w:val="28"/>
+        </w:rPr>
+        <w:tab/>
+        <w:t xml:space="preserve">  </w:t>
+      </w:r>
+      <w:r>
+        <w:rPr>
+          <w:rFonts w:ascii="Times New Roman" w:hAnsi="Times New Roman" w:cs="Times New Roman"/>
+          <w:sz w:val="28"/>
+          <w:szCs w:val="28"/>
+        </w:rPr>
+        <w:t xml:space="preserve"> </w:t>
+      </w:r>
+      <w:r>
+        <w:rPr>
+          <w:rFonts w:ascii="Times New Roman" w:hAnsi="Times New Roman" w:cs="Times New Roman"/>
+          <w:sz w:val="28"/>
+          <w:szCs w:val="28"/>
+        </w:rPr>
+        <w:t>Anup Sir</w:t>
+      </w:r>
+    </w:p>
+    <w:p>
+      <w:pPr>
+        <w:spacing w:after="187"/>
+        <w:ind w:left="-5" w:hanging="10"/>
+        <w:rPr>
+          <w:rFonts w:ascii="Times New Roman" w:hAnsi="Times New Roman" w:cs="Times New Roman"/>
+          <w:sz w:val="28"/>
+          <w:szCs w:val="28"/>
+        </w:rPr>
+      </w:pPr>
+      <w:r>
+        <w:rPr>
+          <w:rFonts w:ascii="Times New Roman" w:hAnsi="Times New Roman" w:cs="Times New Roman"/>
+          <w:sz w:val="28"/>
+          <w:szCs w:val="28"/>
+        </w:rPr>
+        <w:t>Program: BIM</w:t>
+      </w:r>
+      <w:r>
+        <w:rPr>
+          <w:rFonts w:ascii="Times New Roman" w:hAnsi="Times New Roman" w:cs="Times New Roman"/>
+          <w:sz w:val="28"/>
+          <w:szCs w:val="28"/>
+        </w:rPr>
+        <w:tab/>
+      </w:r>
+      <w:r>
+        <w:rPr>
+          <w:rFonts w:ascii="Times New Roman" w:hAnsi="Times New Roman" w:cs="Times New Roman"/>
+          <w:sz w:val="28"/>
+          <w:szCs w:val="28"/>
+        </w:rPr>
+        <w:tab/>
+      </w:r>
+      <w:r>
+        <w:rPr>
+          <w:rFonts w:ascii="Times New Roman" w:hAnsi="Times New Roman" w:cs="Times New Roman"/>
+          <w:sz w:val="28"/>
+          <w:szCs w:val="28"/>
+        </w:rPr>
+        <w:tab/>
+      </w:r>
+      <w:r>
+        <w:rPr>
+          <w:rFonts w:ascii="Times New Roman" w:hAnsi="Times New Roman" w:cs="Times New Roman"/>
+          <w:sz w:val="28"/>
+          <w:szCs w:val="28"/>
+        </w:rPr>
+        <w:tab/>
+      </w:r>
+      <w:r>
+        <w:rPr>
+          <w:rFonts w:ascii="Times New Roman" w:hAnsi="Times New Roman" w:cs="Times New Roman"/>
+          <w:sz w:val="28"/>
+          <w:szCs w:val="28"/>
+        </w:rPr>
+        <w:tab/>
+        <w:t xml:space="preserve">             </w:t>
+      </w:r>
+    </w:p>
+    <w:p>
+      <w:pPr>
+        <w:tabs>
+          <w:tab w:val="left" w:pos="6348"/>
+        </w:tabs>
+        <w:spacing w:after="171"/>
+        <w:ind w:left="-5" w:hanging="10"/>
+        <w:rPr>
+          <w:rFonts w:ascii="Times New Roman" w:hAnsi="Times New Roman" w:cs="Times New Roman"/>
+          <w:sz w:val="28"/>
+          <w:szCs w:val="28"/>
+        </w:rPr>
+      </w:pPr>
+      <w:r>
+        <w:rPr>
+          <w:rFonts w:ascii="Times New Roman" w:hAnsi="Times New Roman" w:cs="Times New Roman"/>
+          <w:sz w:val="28"/>
+          <w:szCs w:val="28"/>
+        </w:rPr>
+        <w:t xml:space="preserve">Section: B </w:t>
+      </w:r>
+      <w:r>
+        <w:rPr>
+          <w:rFonts w:ascii="Times New Roman" w:hAnsi="Times New Roman" w:cs="Times New Roman"/>
+          <w:sz w:val="28"/>
+          <w:szCs w:val="28"/>
+        </w:rPr>
+        <w:tab/>
+      </w:r>
+    </w:p>
+    <w:p>
+      <w:pPr>
+        <w:tabs>
+          <w:tab w:val="center" w:pos="2707"/>
+          <w:tab w:val="center" w:pos="3384"/>
+          <w:tab w:val="center" w:pos="4061"/>
+        </w:tabs>
+        <w:spacing w:after="139"/>
+        <w:ind w:left="-15"/>
+        <w:rPr>
+          <w:rFonts w:ascii="Times New Roman" w:hAnsi="Times New Roman" w:cs="Times New Roman"/>
+          <w:sz w:val="28"/>
+          <w:szCs w:val="28"/>
+        </w:rPr>
+      </w:pPr>
+      <w:r>
+        <w:rPr>
+          <w:rFonts w:ascii="Times New Roman" w:hAnsi="Times New Roman" w:cs="Times New Roman"/>
+          <w:sz w:val="28"/>
+          <w:szCs w:val="28"/>
+        </w:rPr>
+        <w:t>Roll no: 2</w:t>
+      </w:r>
+      <w:r>
+        <w:rPr>
+          <w:rFonts w:ascii="Times New Roman" w:hAnsi="Times New Roman" w:cs="Times New Roman"/>
+          <w:sz w:val="28"/>
+          <w:szCs w:val="28"/>
+        </w:rPr>
+        <w:t>2</w:t>
+      </w:r>
+      <w:r>
+        <w:rPr>
+          <w:rFonts w:ascii="Times New Roman" w:hAnsi="Times New Roman" w:cs="Times New Roman"/>
+          <w:sz w:val="28"/>
+          <w:szCs w:val="28"/>
+        </w:rPr>
+        <w:tab/>
+      </w:r>
+      <w:r>
+        <w:rPr>
+          <w:rFonts w:ascii="Times New Roman" w:hAnsi="Times New Roman" w:cs="Times New Roman"/>
+          <w:sz w:val="28"/>
+          <w:szCs w:val="28"/>
+        </w:rPr>
+        <w:tab/>
+      </w:r>
+      <w:r>
+        <w:rPr>
+          <w:rFonts w:ascii="Times New Roman" w:hAnsi="Times New Roman" w:cs="Times New Roman"/>
+          <w:sz w:val="28"/>
+          <w:szCs w:val="28"/>
+        </w:rPr>
+        <w:tab/>
+      </w:r>
+    </w:p>
+    <w:p>
+      <w:pPr>
+        <w:spacing w:line="259" w:lineRule="auto"/>
+        <w:rPr>
+          <w:sz w:val="28"/>
+          <w:szCs w:val="28"/>
+        </w:rPr>
+      </w:pPr>
+      <w:r>
+        <w:rPr>
+          <w:noProof/>
+          <w:sz w:val="28"/>
+          <w:szCs w:val="28"/>
+        </w:rPr>
+        <mc:AlternateContent>
+          <mc:Choice Requires="wps">
+            <w:drawing>
+              <wp:anchor distT="0" distB="0" distL="114300" distR="114300" simplePos="0" relativeHeight="251683840" behindDoc="0" locked="0" layoutInCell="1" allowOverlap="1" wp14:anchorId="696B4E7B" wp14:editId="54AEC52F">
+                <wp:simplePos x="0" y="0"/>
+                <wp:positionH relativeFrom="margin">
+                  <wp:posOffset>1677907</wp:posOffset>
+                </wp:positionH>
+                <wp:positionV relativeFrom="paragraph">
+                  <wp:posOffset>228653</wp:posOffset>
+                </wp:positionV>
+                <wp:extent cx="2231756" cy="410705"/>
+                <wp:effectExtent l="0" t="0" r="3810" b="0"/>
+                <wp:wrapNone/>
+                <wp:docPr id="57" name="Text Box 57"/>
+                <wp:cNvGraphicFramePr/>
+                <a:graphic xmlns:a="http://schemas.openxmlformats.org/drawingml/2006/main">
+                  <a:graphicData uri="http://schemas.microsoft.com/office/word/2010/wordprocessingShape">
+                    <wps:wsp>
+                      <wps:cNvSpPr txBox="1"/>
+                      <wps:spPr>
+                        <a:xfrm>
+                          <a:off x="0" y="0"/>
+                          <a:ext cx="2231756" cy="410705"/>
+                        </a:xfrm>
+                        <a:prstGeom prst="rect">
+                          <a:avLst/>
+                        </a:prstGeom>
+                        <a:solidFill>
+                          <a:schemeClr val="lt1"/>
+                        </a:solidFill>
+                        <a:ln w="6350">
+                          <a:noFill/>
+                        </a:ln>
+                      </wps:spPr>
+                      <wps:txbx>
+                        <w:txbxContent>
+                          <w:p>
+                            <w:pPr>
+                              <w:jc w:val="center"/>
+                              <w:rPr>
+                                <w:sz w:val="24"/>
+                                <w:szCs w:val="21"/>
+                              </w:rPr>
+                            </w:pPr>
+                            <w:r>
+                              <w:rPr>
+                                <w:sz w:val="24"/>
+                                <w:szCs w:val="21"/>
+                              </w:rPr>
+                              <w:t>Date of submission: 2025/0</w:t>
+                            </w:r>
+                            <w:r>
+                              <w:rPr>
+                                <w:sz w:val="24"/>
+                                <w:szCs w:val="21"/>
+                              </w:rPr>
+                              <w:t>4</w:t>
+                            </w:r>
+                            <w:r>
+                              <w:rPr>
+                                <w:sz w:val="24"/>
+                                <w:szCs w:val="21"/>
+                              </w:rPr>
+                              <w:t>/</w:t>
+                            </w:r>
+                            <w:r>
+                              <w:rPr>
+                                <w:sz w:val="24"/>
+                                <w:szCs w:val="21"/>
+                              </w:rPr>
+                              <w:t>21</w:t>
+                            </w:r>
+                          </w:p>
+                        </w:txbxContent>
+                      </wps:txbx>
+                      <wps:bodyPr rot="0" spcFirstLastPara="0" vertOverflow="overflow" horzOverflow="overflow" vert="horz" wrap="square" lIns="91440" tIns="45720" rIns="91440" bIns="45720" numCol="1" spcCol="0" rtlCol="0" fromWordArt="0" anchor="t" anchorCtr="0" forceAA="0" compatLnSpc="1">
+                        <a:prstTxWarp prst="textNoShape">
+                          <a:avLst/>
+                        </a:prstTxWarp>
+                        <a:noAutofit/>
+                      </wps:bodyPr>
+                    </wps:wsp>
+                  </a:graphicData>
+                </a:graphic>
+              </wp:anchor>
+            </w:drawing>
+          </mc:Choice>
+          <mc:Fallback>
+            <w:pict>
+              <v:shape w14:anchorId="696B4E7B" id="Text Box 57" o:spid="_x0000_s1029" type="#_x0000_t202" style="position:absolute;margin-left:132.1pt;margin-top:18pt;width:175.75pt;height:32.35pt;z-index:251683840;visibility:visible;mso-wrap-style:square;mso-wrap-distance-left:9pt;mso-wrap-distance-top:0;mso-wrap-distance-right:9pt;mso-wrap-distance-bottom:0;mso-position-horizontal:absolute;mso-position-horizontal-relative:margin;mso-position-vertical:absolute;mso-position-vertical-relative:text;v-text-anchor:top" o:gfxdata="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" fillcolor="white [3201]" stroked="f" strokeweight=".5pt">
+                <v:textbox>
+                  <w:txbxContent>
+                    <w:p>
+                      <w:pPr>
+                        <w:jc w:val="center"/>
+                        <w:rPr>
+                          <w:sz w:val="24"/>
+                          <w:szCs w:val="21"/>
+                        </w:rPr>
+                      </w:pPr>
+                      <w:r>
+                        <w:rPr>
+                          <w:sz w:val="24"/>
+                          <w:szCs w:val="21"/>
+                        </w:rPr>
+                        <w:t>Date of submission: 2025/0</w:t>
+                      </w:r>
+                      <w:r>
+                        <w:rPr>
+                          <w:sz w:val="24"/>
+                          <w:szCs w:val="21"/>
+                        </w:rPr>
+                        <w:t>4</w:t>
+                      </w:r>
+                      <w:r>
+                        <w:rPr>
+                          <w:sz w:val="24"/>
+                          <w:szCs w:val="21"/>
+                        </w:rPr>
+                        <w:t>/</w:t>
+                      </w:r>
+                      <w:r>
+                        <w:rPr>
+                          <w:sz w:val="24"/>
+                          <w:szCs w:val="21"/>
+                        </w:rPr>
+                        <w:t>21</w:t>
+                      </w:r>
+                    </w:p>
+                  </w:txbxContent>
+                </v:textbox>
+                <w10:wrap anchorx="margin"/>
+              </v:shape>
+            </w:pict>
+          </mc:Fallback>
+        </mc:AlternateContent>
+      </w:r>
+    </w:p>
+    <w:p/>
+    <w:p>
+      <w:pPr>
+        <w:spacing w:after="0" w:line="240" w:lineRule="auto"/>
+      </w:pPr>
+      <w:r>
+        <w:br w:type="page"/>
+      </w:r>
+    </w:p>
+    <w:p>
+      <w:pPr>
+        <w:spacing w:after="0" w:line="240" w:lineRule="auto"/>
+      </w:pPr>
+    </w:p>
+    <w:p>
+      <w:pPr>
+        <w:spacing w:after="149"/>
+        <w:ind w:right="26"/>
+        <w:jc w:val="center"/>
+        <w:rPr>
+          <w:rFonts w:ascii="Times New Roman" w:hAnsi="Times New Roman" w:cs="Times New Roman"/>
+          <w:sz w:val="36"/>
+          <w:szCs w:val="36"/>
+        </w:rPr>
+      </w:pPr>
+      <w:r>
+        <w:rPr>
+          <w:rFonts w:ascii="Times New Roman" w:hAnsi="Times New Roman" w:cs="Times New Roman"/>
+          <w:sz w:val="36"/>
+          <w:szCs w:val="36"/>
+        </w:rPr>
         <w:t>National College of Computer Studies</w:t>
       </w:r>
     </w:p>
@@ -3257,15 +4131,7 @@
           <w:sz w:val="28"/>
           <w:szCs w:val="28"/>
         </w:rPr>
-        <w:t xml:space="preserve">Lab </w:t>
-      </w:r>
-      <w:r>
-        <w:rPr>
-          <w:rFonts w:ascii="Times New Roman" w:hAnsi="Times New Roman" w:cs="Times New Roman"/>
-          <w:sz w:val="28"/>
-          <w:szCs w:val="28"/>
-        </w:rPr>
-        <w:t>9</w:t>
+        <w:t>Lab 9</w:t>
       </w:r>
     </w:p>
     <w:p>
@@ -3289,27 +4155,7 @@
           <w:sz w:val="28"/>
           <w:szCs w:val="28"/>
         </w:rPr>
-        <w:t xml:space="preserve">Implementation of </w:t>
-      </w:r>
-      <w:r>
-        <w:rPr>
-          <w:rFonts w:ascii="Times New Roman" w:hAnsi="Times New Roman" w:cs="Times New Roman"/>
-          <w:b/>
-          <w:bCs/>
-          <w:sz w:val="28"/>
-          <w:szCs w:val="28"/>
-        </w:rPr>
-        <w:t>Insertion</w:t>
-      </w:r>
-      <w:r>
-        <w:rPr>
-          <w:rFonts w:ascii="Times New Roman" w:hAnsi="Times New Roman" w:cs="Times New Roman"/>
-          <w:b/>
-          <w:bCs/>
-          <w:sz w:val="28"/>
-          <w:szCs w:val="28"/>
-        </w:rPr>
-        <w:t xml:space="preserve"> Sort</w:t>
+        <w:t>Implementation of Insertion Sort</w:t>
       </w:r>
     </w:p>
     <w:p>
@@ -4198,15 +5044,7 @@
           <w:sz w:val="28"/>
           <w:szCs w:val="28"/>
         </w:rPr>
-        <w:t xml:space="preserve">Lab </w:t>
-      </w:r>
-      <w:r>
-        <w:rPr>
-          <w:rFonts w:ascii="Times New Roman" w:hAnsi="Times New Roman" w:cs="Times New Roman"/>
-          <w:sz w:val="28"/>
-          <w:szCs w:val="28"/>
-        </w:rPr>
-        <w:t>10</w:t>
+        <w:t>Lab 10</w:t>
       </w:r>
     </w:p>
     <w:p>
@@ -4230,27 +5068,7 @@
           <w:sz w:val="28"/>
           <w:szCs w:val="28"/>
         </w:rPr>
-        <w:t xml:space="preserve">Implementation of </w:t>
-      </w:r>
-      <w:r>
-        <w:rPr>
-          <w:rFonts w:ascii="Times New Roman" w:hAnsi="Times New Roman" w:cs="Times New Roman"/>
-          <w:b/>
-          <w:bCs/>
-          <w:sz w:val="28"/>
-          <w:szCs w:val="28"/>
-        </w:rPr>
-        <w:t>Heap</w:t>
-      </w:r>
-      <w:r>
-        <w:rPr>
-          <w:rFonts w:ascii="Times New Roman" w:hAnsi="Times New Roman" w:cs="Times New Roman"/>
-          <w:b/>
-          <w:bCs/>
-          <w:sz w:val="28"/>
-          <w:szCs w:val="28"/>
-        </w:rPr>
-        <w:t xml:space="preserve"> Sort</w:t>
+        <w:t>Implementation of Heap Sort</w:t>
       </w:r>
     </w:p>
     <w:p>
@@ -5139,15 +5957,7 @@
           <w:sz w:val="28"/>
           <w:szCs w:val="28"/>
         </w:rPr>
-        <w:t xml:space="preserve">Lab </w:t>
-      </w:r>
-      <w:r>
-        <w:rPr>
-          <w:rFonts w:ascii="Times New Roman" w:hAnsi="Times New Roman" w:cs="Times New Roman"/>
-          <w:sz w:val="28"/>
-          <w:szCs w:val="28"/>
-        </w:rPr>
-        <w:t>11</w:t>
+        <w:t>Lab 11</w:t>
       </w:r>
     </w:p>
     <w:p>
@@ -5171,27 +5981,7 @@
           <w:sz w:val="28"/>
           <w:szCs w:val="28"/>
         </w:rPr>
-        <w:t xml:space="preserve">Implementation of </w:t>
-      </w:r>
-      <w:r>
-        <w:rPr>
-          <w:rFonts w:ascii="Times New Roman" w:hAnsi="Times New Roman" w:cs="Times New Roman"/>
-          <w:b/>
-          <w:bCs/>
-          <w:sz w:val="28"/>
-          <w:szCs w:val="28"/>
-        </w:rPr>
-        <w:t>Quick</w:t>
-      </w:r>
-      <w:r>
-        <w:rPr>
-          <w:rFonts w:ascii="Times New Roman" w:hAnsi="Times New Roman" w:cs="Times New Roman"/>
-          <w:b/>
-          <w:bCs/>
-          <w:sz w:val="28"/>
-          <w:szCs w:val="28"/>
-        </w:rPr>
-        <w:t xml:space="preserve"> Sort</w:t>
+        <w:t>Implementation of Quick Sort</w:t>
       </w:r>
     </w:p>
     <w:p>
